--- a/Digging Game/Project Resources/digging game.docx
+++ b/Digging Game/Project Resources/digging game.docx
@@ -190,6 +190,87 @@
           <w:b/>
           <w:bCs/>
         </w:rPr>
+        <w:t>Level Guide:</w:t>
+      </w:r>
+    </w:p>
+    <w:p>
+      <w:r>
+        <w:t>Overworld: 2D movement throughout village.</w:t>
+      </w:r>
+    </w:p>
+    <w:p>
+      <w:r>
+        <w:t xml:space="preserve">Quarry/Farm: Still 2D </w:t>
+      </w:r>
+      <w:proofErr w:type="gramStart"/>
+      <w:r>
+        <w:t>movement, but</w:t>
+      </w:r>
+      <w:proofErr w:type="gramEnd"/>
+      <w:r>
+        <w:t xml:space="preserve"> can move in all directions not affected by gravity (so long as you are allowed to dig to that particular tile). There will be several types of dirt-tiles that you may need specific powerups in order to dig through.</w:t>
+      </w:r>
+    </w:p>
+    <w:p>
+      <w:r>
+        <w:t>The following list are platforming ideas but are not set in stone whether they will belong to each specific level, nor is the level order set in stone either.</w:t>
+      </w:r>
+    </w:p>
+    <w:p>
+      <w:r>
+        <w:t xml:space="preserve">Level 1 – Shovel Knight/ duck tales. First part </w:t>
+      </w:r>
+      <w:proofErr w:type="gramStart"/>
+      <w:r>
+        <w:t>your</w:t>
+      </w:r>
+      <w:proofErr w:type="gramEnd"/>
+      <w:r>
+        <w:t xml:space="preserve"> jumping over projectiles, and then after you get your first power up, (you turn into a bean!!), you can now hop onto the projectiles. A lot of pogo- platforming. There will be some more smaller power ups throughout this level.</w:t>
+      </w:r>
+    </w:p>
+    <w:p>
+      <w:r>
+        <w:lastRenderedPageBreak/>
+        <w:t xml:space="preserve">Level 2: Baseball bat. I think it would be satisfying to now be able to “parry” the </w:t>
+      </w:r>
+      <w:proofErr w:type="gramStart"/>
+      <w:r>
+        <w:t>projectiles, and</w:t>
+      </w:r>
+      <w:proofErr w:type="gramEnd"/>
+      <w:r>
+        <w:t xml:space="preserve"> hit them back at the caster. A homerun bat from smash bros could also be fun! Like you can charge it up for more power in the “parry” in order to maybe break harder blocks . </w:t>
+      </w:r>
+    </w:p>
+    <w:p>
+      <w:pPr>
+        <w:rPr>
+          <w:b/>
+          <w:bCs/>
+        </w:rPr>
+      </w:pPr>
+    </w:p>
+    <w:p>
+      <w:pPr>
+        <w:rPr>
+          <w:b/>
+          <w:bCs/>
+        </w:rPr>
+      </w:pPr>
+    </w:p>
+    <w:p>
+      <w:pPr>
+        <w:rPr>
+          <w:b/>
+          <w:bCs/>
+        </w:rPr>
+      </w:pPr>
+      <w:r>
+        <w:rPr>
+          <w:b/>
+          <w:bCs/>
+        </w:rPr>
         <w:t>[</w:t>
       </w:r>
       <w:r>
@@ -270,7 +351,15 @@
     </w:p>
     <w:p>
       <w:r>
-        <w:t>There are two stone tablets in the room. The first one from the left reads ‘Arrow keys to move’. The second one reads ‘Press ‘z’ to read signs’.  (Haha funny joke c: )</w:t>
+        <w:t xml:space="preserve">There are two stone tablets in the room. The first one from the left reads ‘Arrow keys to move’. The second one reads ‘Press ‘z’ to read </w:t>
+      </w:r>
+      <w:proofErr w:type="gramStart"/>
+      <w:r>
+        <w:t>signs’</w:t>
+      </w:r>
+      <w:proofErr w:type="gramEnd"/>
+      <w:r>
+        <w:t>.  (Haha funny joke c: )</w:t>
       </w:r>
     </w:p>
     <w:p>
@@ -338,6 +427,7 @@
         <w:rPr>
           <w:noProof/>
         </w:rPr>
+        <w:lastRenderedPageBreak/>
         <w:drawing>
           <wp:inline distT="0" distB="0" distL="0" distR="0" wp14:anchorId="7DB3D3E1" wp14:editId="1E8DDBB6">
             <wp:extent cx="7067550" cy="3362325"/>
@@ -390,7 +480,19 @@
     </w:p>
     <w:p>
       <w:r>
-        <w:t xml:space="preserve">The next screen will be even more dimly lit. The background will have a brick- tile design, and then it will reveal a tiny dark alley in the background. If the player interacts with the alley, it will say “It’s too dark to see anything”. </w:t>
+        <w:t xml:space="preserve">The next screen will be even more dimly lit. The background will have a brick- tile design, and then it will reveal a tiny dark </w:t>
+      </w:r>
+      <w:r>
+        <w:t xml:space="preserve">crevasse </w:t>
+      </w:r>
+      <w:r>
+        <w:t xml:space="preserve"> in the background. If the player interacts with the </w:t>
+      </w:r>
+      <w:r>
+        <w:t>crevasse</w:t>
+      </w:r>
+      <w:r>
+        <w:t xml:space="preserve">, it will say “It’s too dark to see anything”. </w:t>
       </w:r>
       <w:r>
         <w:t>If player makes it to the right side of the screen, a cutscene occurs:</w:t>
@@ -399,7 +501,13 @@
     <w:p/>
     <w:p>
       <w:r>
-        <w:t>Slick &lt;name pending&gt; calls out to the player from the alley.</w:t>
+        <w:t>Slick &lt;name pending&gt; calls out to the player from the</w:t>
+      </w:r>
+      <w:r>
+        <w:t xml:space="preserve"> crevasse in the wall</w:t>
+      </w:r>
+      <w:r>
+        <w:t>.</w:t>
       </w:r>
       <w:r>
         <w:t xml:space="preserve"> </w:t>
@@ -410,7 +518,10 @@
     </w:p>
     <w:p>
       <w:r>
-        <w:t xml:space="preserve">Slick is a shady, slim, dark pointy character wearing an overcoat. </w:t>
+        <w:t xml:space="preserve">Slick is a </w:t>
+      </w:r>
+      <w:r>
+        <w:t>ghoulish goopy evil skeleton demon ghost zombie vampire monster.</w:t>
       </w:r>
     </w:p>
     <w:p>
@@ -532,7 +643,11 @@
         <w:t>Player digs, collects resources (Mega Miner). Occasionally encounters obstacles that require either a key item or a better shovel (obtained through story progression/ trading resources). The player also occasionally discovers ancient tombs. The tombs are self-contained dungeon instances.</w:t>
       </w:r>
       <w:r>
-        <w:t xml:space="preserve"> Also, each level will have its own signature platforming mechanic that it will focus on, in addition to having several unique powerups throughout the level. </w:t>
+        <w:t xml:space="preserve"> Also, each level will have its own signature platforming mechanic that it will focus on, in addition to </w:t>
+      </w:r>
+      <w:r>
+        <w:lastRenderedPageBreak/>
+        <w:t xml:space="preserve">having several unique powerups throughout the level. </w:t>
       </w:r>
       <w:r>
         <w:t xml:space="preserve"> The final reward for finishing a dungeon is an ancient relic that needs to be researched in the library in the overworld.</w:t>

--- a/Digging Game/Project Resources/digging game.docx
+++ b/Digging Game/Project Resources/digging game.docx
@@ -200,15 +200,7 @@
     </w:p>
     <w:p>
       <w:r>
-        <w:t xml:space="preserve">Quarry/Farm: Still 2D </w:t>
-      </w:r>
-      <w:proofErr w:type="gramStart"/>
-      <w:r>
-        <w:t>movement, but</w:t>
-      </w:r>
-      <w:proofErr w:type="gramEnd"/>
-      <w:r>
-        <w:t xml:space="preserve"> can move in all directions not affected by gravity (so long as you are allowed to dig to that particular tile). There will be several types of dirt-tiles that you may need specific powerups in order to dig through.</w:t>
+        <w:t>Quarry/Farm: Still 2D movement, but can move in all directions not affected by gravity (so long as you are allowed to dig to that particular tile). There will be several types of dirt-tiles that you may need specific powerups in order to dig through.</w:t>
       </w:r>
     </w:p>
     <w:p>
@@ -218,29 +210,13 @@
     </w:p>
     <w:p>
       <w:r>
-        <w:t xml:space="preserve">Level 1 – Shovel Knight/ duck tales. First part </w:t>
-      </w:r>
-      <w:proofErr w:type="gramStart"/>
-      <w:r>
-        <w:t>your</w:t>
-      </w:r>
-      <w:proofErr w:type="gramEnd"/>
-      <w:r>
-        <w:t xml:space="preserve"> jumping over projectiles, and then after you get your first power up, (you turn into a bean!!), you can now hop onto the projectiles. A lot of pogo- platforming. There will be some more smaller power ups throughout this level.</w:t>
+        <w:t>Level 1 – Shovel Knight/ duck tales. First part your jumping over projectiles, and then after you get your first power up, (you turn into a bean!!), you can now hop onto the projectiles. A lot of pogo- platforming. There will be some more smaller power ups throughout this level.</w:t>
       </w:r>
     </w:p>
     <w:p>
       <w:r>
         <w:lastRenderedPageBreak/>
-        <w:t xml:space="preserve">Level 2: Baseball bat. I think it would be satisfying to now be able to “parry” the </w:t>
-      </w:r>
-      <w:proofErr w:type="gramStart"/>
-      <w:r>
-        <w:t>projectiles, and</w:t>
-      </w:r>
-      <w:proofErr w:type="gramEnd"/>
-      <w:r>
-        <w:t xml:space="preserve"> hit them back at the caster. A homerun bat from smash bros could also be fun! Like you can charge it up for more power in the “parry” in order to maybe break harder blocks . </w:t>
+        <w:t xml:space="preserve">Level 2: Baseball bat. I think it would be satisfying to now be able to “parry” the projectiles, and hit them back at the caster. A homerun bat from smash bros could also be fun! Like you can charge it up for more power in the “parry” in order to maybe break harder blocks . </w:t>
       </w:r>
     </w:p>
     <w:p>
@@ -328,6 +304,11 @@
       </w:r>
     </w:p>
     <w:p/>
+    <w:p>
+      <w:r>
+        <w:t>NPC names: [Grunses, ]</w:t>
+      </w:r>
+    </w:p>
     <w:p/>
     <w:p/>
     <w:p>
@@ -351,15 +332,7 @@
     </w:p>
     <w:p>
       <w:r>
-        <w:t xml:space="preserve">There are two stone tablets in the room. The first one from the left reads ‘Arrow keys to move’. The second one reads ‘Press ‘z’ to read </w:t>
-      </w:r>
-      <w:proofErr w:type="gramStart"/>
-      <w:r>
-        <w:t>signs’</w:t>
-      </w:r>
-      <w:proofErr w:type="gramEnd"/>
-      <w:r>
-        <w:t>.  (Haha funny joke c: )</w:t>
+        <w:t>There are two stone tablets in the room. The first one from the left reads ‘Arrow keys to move’. The second one reads ‘Press ‘z’ to read signs’.  (Haha funny joke c: )</w:t>
       </w:r>
     </w:p>
     <w:p>
@@ -574,11 +547,9 @@
       <w:r>
         <w:t xml:space="preserve"> last 10 seconds out there! </w:t>
       </w:r>
-      <w:proofErr w:type="spellStart"/>
       <w:r>
         <w:t>Hehehehe</w:t>
       </w:r>
-      <w:proofErr w:type="spellEnd"/>
       <w:r>
         <w:t>. *</w:t>
       </w:r>
